--- a/document.docx
+++ b/document.docx
@@ -9,20 +9,124 @@
           <w:b w:val="0"/>
         </w:rPr>
       </w:pPr>
-      <w:bookmarkStart w:id="0" w:name="_GoBack"/>
-      <w:r>
-        <w:rPr>
-          <w:rFonts w:asciiTheme="minorHAnsi" w:hAnsiTheme="minorHAnsi"/>
-          <w:b w:val="0"/>
-        </w:rPr>
-        <w:t>Récemment, les géologues ont découvert une région remplie de métaux précieux. Pour prendre possession de la région, plusie</w:t>
-      </w:r>
-      <w:r>
-        <w:rPr>
-          <w:rFonts w:asciiTheme="minorHAnsi" w:hAnsiTheme="minorHAnsi"/>
-          <w:b w:val="0"/>
-        </w:rPr>
-        <w:t>urs factions se combattent ici. À la fin, personne ne l’a gagné, car cette région est remplie de mines et de projectiles qui n’ont pas explosé.</w:t>
+      <w:r>
+        <w:rPr>
+          <w:rFonts w:asciiTheme="minorHAnsi" w:hAnsiTheme="minorHAnsi"/>
+          <w:b w:val="0"/>
+        </w:rPr>
+        <w:t>Il y a 10 ans</w:t>
+      </w:r>
+      <w:r>
+        <w:rPr>
+          <w:rFonts w:asciiTheme="minorHAnsi" w:hAnsiTheme="minorHAnsi"/>
+          <w:b w:val="0"/>
+        </w:rPr>
+        <w:t>, les géologues ont découvert une région remplie de métaux précieux. Pour prendre possession de la région, plusie</w:t>
+      </w:r>
+      <w:r>
+        <w:rPr>
+          <w:rFonts w:asciiTheme="minorHAnsi" w:hAnsiTheme="minorHAnsi"/>
+          <w:b w:val="0"/>
+        </w:rPr>
+        <w:t xml:space="preserve">urs </w:t>
+      </w:r>
+      <w:r>
+        <w:rPr>
+          <w:rFonts w:asciiTheme="minorHAnsi" w:hAnsiTheme="minorHAnsi"/>
+          <w:b w:val="0"/>
+        </w:rPr>
+        <w:t>É</w:t>
+      </w:r>
+      <w:r>
+        <w:rPr>
+          <w:rFonts w:asciiTheme="minorHAnsi" w:hAnsiTheme="minorHAnsi"/>
+          <w:b w:val="0"/>
+        </w:rPr>
+        <w:t>tats</w:t>
+      </w:r>
+      <w:r>
+        <w:rPr>
+          <w:rFonts w:asciiTheme="minorHAnsi" w:hAnsiTheme="minorHAnsi"/>
+          <w:b w:val="0"/>
+        </w:rPr>
+        <w:t xml:space="preserve"> se combattent ici. </w:t>
+      </w:r>
+      <w:r>
+        <w:rPr>
+          <w:rFonts w:asciiTheme="minorHAnsi" w:hAnsiTheme="minorHAnsi"/>
+          <w:b w:val="0"/>
+        </w:rPr>
+        <w:t>Après 8 années de conflit</w:t>
+      </w:r>
+      <w:r>
+        <w:rPr>
+          <w:rFonts w:asciiTheme="minorHAnsi" w:hAnsiTheme="minorHAnsi"/>
+          <w:b w:val="0"/>
+        </w:rPr>
+        <w:t>, personne ne l’a gagné, car cette région est remplie de mines et de projectiles qui n’ont pas explosé.</w:t>
+      </w:r>
+      <w:r>
+        <w:rPr>
+          <w:rFonts w:asciiTheme="minorHAnsi" w:hAnsiTheme="minorHAnsi"/>
+          <w:b w:val="0"/>
+        </w:rPr>
+        <w:t xml:space="preserve"> </w:t>
+      </w:r>
+      <w:r>
+        <w:rPr>
+          <w:rFonts w:asciiTheme="minorHAnsi" w:hAnsiTheme="minorHAnsi"/>
+          <w:b w:val="0"/>
+        </w:rPr>
+        <w:t xml:space="preserve">Vous, un </w:t>
+      </w:r>
+      <w:r>
+        <w:rPr>
+          <w:rFonts w:asciiTheme="minorHAnsi" w:hAnsiTheme="minorHAnsi"/>
+          <w:b w:val="0"/>
+        </w:rPr>
+        <w:t>explorateur</w:t>
+      </w:r>
+      <w:r>
+        <w:rPr>
+          <w:rFonts w:asciiTheme="minorHAnsi" w:hAnsiTheme="minorHAnsi"/>
+          <w:b w:val="0"/>
+        </w:rPr>
+        <w:t xml:space="preserve"> professionnel, représentez votre </w:t>
+      </w:r>
+      <w:r>
+        <w:rPr>
+          <w:rFonts w:asciiTheme="minorHAnsi" w:hAnsiTheme="minorHAnsi"/>
+          <w:b w:val="0"/>
+        </w:rPr>
+        <w:t>É</w:t>
+      </w:r>
+      <w:r>
+        <w:rPr>
+          <w:rFonts w:asciiTheme="minorHAnsi" w:hAnsiTheme="minorHAnsi"/>
+          <w:b w:val="0"/>
+        </w:rPr>
+        <w:t>tat</w:t>
+      </w:r>
+      <w:r>
+        <w:rPr>
+          <w:rFonts w:asciiTheme="minorHAnsi" w:hAnsiTheme="minorHAnsi"/>
+          <w:b w:val="0"/>
+        </w:rPr>
+        <w:t>. Vous devez collecter les ressources tout en éliminant vos ennemis avec des grenades et en indiquant les mines pour sécuriser la région.</w:t>
+      </w:r>
+      <w:r>
+        <w:rPr>
+          <w:rFonts w:asciiTheme="minorHAnsi" w:hAnsiTheme="minorHAnsi"/>
+          <w:b w:val="0"/>
+        </w:rPr>
+        <w:t xml:space="preserve"> </w:t>
+      </w:r>
+      <w:r>
+        <w:rPr>
+          <w:rFonts w:asciiTheme="minorHAnsi" w:hAnsiTheme="minorHAnsi"/>
+          <w:b w:val="0"/>
+        </w:rPr>
+        <w:t>Quand vous ouvrez une case, vous gagnez un point si elle est sécuritaire, et vous perdez une vie si vous trouvez malheureusement une mine. Vous pouvez lancer une grenade à l’échange de 5 points dans la direction du curseur chaque 2 secondes. Le dommage de la grenade varie selon la distance avec le joueur. Attention, vous avez seulement 5 vies! Pour changer la page, cliquez sur les boutons à droite.</w:t>
       </w:r>
     </w:p>
     <w:p>
@@ -32,28 +136,54 @@
           <w:b w:val="0"/>
         </w:rPr>
       </w:pPr>
-      <w:r>
-        <w:rPr>
-          <w:rFonts w:asciiTheme="minorHAnsi" w:hAnsiTheme="minorHAnsi"/>
-          <w:b w:val="0"/>
-        </w:rPr>
-        <w:t>Vous, un démineur professionnel, représentez votre faction. Vous devez collecter les ressources tout en éliminant vos ennemis avec des grenades et en indiquant les mines pour sécuriser la région.</w:t>
-      </w:r>
     </w:p>
     <w:p>
       <w:pPr>
         <w:rPr>
-          <w:rFonts w:asciiTheme="minorHAnsi" w:hAnsiTheme="minorHAnsi"/>
-          <w:b w:val="0"/>
+          <w:rFonts w:ascii="Microsoft YaHei" w:eastAsia="Microsoft YaHei" w:hAnsi="Microsoft YaHei"/>
+          <w:b w:val="0"/>
+          <w:lang w:val="en-CA"/>
         </w:rPr>
       </w:pPr>
       <w:r>
         <w:rPr>
-          <w:rFonts w:asciiTheme="minorHAnsi" w:hAnsiTheme="minorHAnsi"/>
-          <w:b w:val="0"/>
-        </w:rPr>
-        <w:t>Quand vous ouvrez une case, vous gagnez un point si elle est sécuritaire, et vous perdez une vie si vous trouvez malheureusement une mine. Vous pouvez lancer une grenade à l’échange de 5 points dans la direction du curseur chaque 2 secondes. Le dommage de la grenade varie selon la distance avec le joueur. Attention, vous avez seulement 5 vies! Pour changer la page, cliquez sur les boutons à droite.</w:t>
-      </w:r>
+          <w:rFonts w:ascii="Microsoft YaHei" w:eastAsia="Microsoft YaHei" w:hAnsi="Microsoft YaHei" w:cs="MS Gothic" w:hint="eastAsia"/>
+          <w:b w:val="0"/>
+          <w:lang w:val="en-CA"/>
+        </w:rPr>
+        <w:t>十年前</w:t>
+      </w:r>
+      <w:r>
+        <w:rPr>
+          <w:rFonts w:ascii="Microsoft YaHei" w:eastAsia="Microsoft YaHei" w:hAnsi="Microsoft YaHei" w:cs="MS Gothic" w:hint="eastAsia"/>
+          <w:b w:val="0"/>
+        </w:rPr>
+        <w:t>，</w:t>
+      </w:r>
+      <w:r>
+        <w:rPr>
+          <w:rFonts w:ascii="Microsoft YaHei" w:eastAsia="Microsoft YaHei" w:hAnsi="Microsoft YaHei" w:cs="MS Gothic" w:hint="eastAsia"/>
+          <w:b w:val="0"/>
+          <w:lang w:val="en-CA"/>
+        </w:rPr>
+        <w:t>一个地质勘探小队发现了一片富含贵重金属的平原。为了夺取这片土地</w:t>
+      </w:r>
+      <w:r>
+        <w:rPr>
+          <w:rFonts w:ascii="Microsoft YaHei" w:eastAsia="Microsoft YaHei" w:hAnsi="Microsoft YaHei" w:cs="MS Gothic" w:hint="eastAsia"/>
+          <w:b w:val="0"/>
+        </w:rPr>
+        <w:t>，</w:t>
+      </w:r>
+      <w:r>
+        <w:rPr>
+          <w:rFonts w:ascii="Microsoft YaHei" w:eastAsia="Microsoft YaHei" w:hAnsi="Microsoft YaHei" w:cs="MS Gothic" w:hint="eastAsia"/>
+          <w:b w:val="0"/>
+          <w:lang w:val="en-CA"/>
+        </w:rPr>
+        <w:t>数个国家在这里展开了混战。八年后，战争终于结束了，但是战争中埋下的地雷和哑弹却将原本的争夺目标变成了荒凉、危险的雷区。作为一个职业探险家，你将冒险进入雷区，在收集资源的同时进行扫雷，排除危险。如果打开的方格是安全的，就能得到一分；如果方格里是地雷，就会失去一条命。</w:t>
+      </w:r>
+      <w:bookmarkStart w:id="0" w:name="_GoBack"/>
       <w:bookmarkEnd w:id="0"/>
     </w:p>
     <w:sectPr>
